--- a/paper.smartCities.docx
+++ b/paper.smartCities.docx
@@ -206,7 +206,17 @@
           <w:sz w:val="24"/>
           <w:szCs w:val="24"/>
         </w:rPr>
-        <w:t>s that is going to make a city smart</w:t>
+        <w:t>s that are</w:t>
+      </w:r>
+      <w:bookmarkStart w:id="0" w:name="_GoBack"/>
+      <w:bookmarkEnd w:id="0"/>
+      <w:r>
+        <w:rPr>
+          <w:rFonts w:cstheme="minorHAnsi"/>
+          <w:sz w:val="24"/>
+          <w:szCs w:val="24"/>
+        </w:rPr>
+        <w:t xml:space="preserve"> going to make a city smart</w:t>
       </w:r>
       <w:r>
         <w:rPr>
@@ -347,17 +357,7 @@
           <w:sz w:val="24"/>
           <w:szCs w:val="24"/>
         </w:rPr>
-        <w:t>, S</w:t>
-      </w:r>
-      <w:bookmarkStart w:id="0" w:name="_GoBack"/>
-      <w:bookmarkEnd w:id="0"/>
-      <w:r>
-        <w:rPr>
-          <w:rFonts w:cstheme="minorHAnsi"/>
-          <w:sz w:val="24"/>
-          <w:szCs w:val="24"/>
-        </w:rPr>
-        <w:t>ingapore</w:t>
+        <w:t>, Singapore</w:t>
       </w:r>
     </w:p>
     <w:p>
@@ -3820,23 +3820,7 @@
           <w:sz w:val="24"/>
           <w:szCs w:val="24"/>
         </w:rPr>
-        <w:t xml:space="preserve">called as </w:t>
-      </w:r>
-      <w:r>
-        <w:rPr>
-          <w:rFonts w:cstheme="minorHAnsi"/>
-          <w:sz w:val="24"/>
-          <w:szCs w:val="24"/>
-        </w:rPr>
-        <w:t>smart elderly monitoring alert system</w:t>
-      </w:r>
-      <w:r>
-        <w:rPr>
-          <w:rFonts w:cstheme="minorHAnsi"/>
-          <w:sz w:val="24"/>
-          <w:szCs w:val="24"/>
-        </w:rPr>
-        <w:t xml:space="preserve"> </w:t>
+        <w:t xml:space="preserve">called as smart elderly monitoring alert system </w:t>
       </w:r>
       <w:r>
         <w:rPr>
@@ -5858,16 +5842,7 @@
           <w:sz w:val="20"/>
           <w:szCs w:val="24"/>
         </w:rPr>
-        <w:t>1</w:t>
-      </w:r>
-      <w:r>
-        <w:rPr>
-          <w:rFonts w:cstheme="minorHAnsi"/>
-          <w:b/>
-          <w:sz w:val="20"/>
-          <w:szCs w:val="24"/>
-        </w:rPr>
-        <w:t>7</w:t>
+        <w:t>17</w:t>
       </w:r>
       <w:r>
         <w:rPr>
@@ -7728,7 +7703,7 @@
 </file>
 
 <file path=customXml/itemProps1.xml><?xml version="1.0" encoding="utf-8"?>
-<ds:datastoreItem xmlns:ds="http://schemas.openxmlformats.org/officeDocument/2006/customXml" ds:itemID="{87B97FE7-E981-4902-87D9-D4F386BF76F7}">
+<ds:datastoreItem xmlns:ds="http://schemas.openxmlformats.org/officeDocument/2006/customXml" ds:itemID="{D16409E2-CD44-460F-8D65-D989D884990D}">
   <ds:schemaRefs>
     <ds:schemaRef ds:uri="http://schemas.openxmlformats.org/officeDocument/2006/bibliography"/>
   </ds:schemaRefs>
